--- a/14. HTML & CSS May 2022/05. Position and Grid/05.Position-Grid-Exercise.docx
+++ b/14. HTML & CSS May 2022/05. Position and Grid/05.Position-Grid-Exercise.docx
@@ -1,10 +1,10 @@
 
 <file path=word/document.xml><?xml version="1.0" encoding="utf-8"?>
-<w:document xmlns:wpc="http://schemas.microsoft.com/office/word/2010/wordprocessingCanvas" xmlns:cx="http://schemas.microsoft.com/office/drawing/2014/chartex" xmlns:cx1="http://schemas.microsoft.com/office/drawing/2015/9/8/chartex" xmlns:cx2="http://schemas.microsoft.com/office/drawing/2015/10/21/chartex" xmlns:cx3="http://schemas.microsoft.com/office/drawing/2016/5/9/chartex" xmlns:cx4="http://schemas.microsoft.com/office/drawing/2016/5/10/chartex" xmlns:cx5="http://schemas.microsoft.com/office/drawing/2016/5/11/chartex" xmlns:cx6="http://schemas.microsoft.com/office/drawing/2016/5/12/chartex" xmlns:cx7="http://schemas.microsoft.com/office/drawing/2016/5/13/chartex" xmlns:cx8="http://schemas.microsoft.com/office/drawing/2016/5/14/chartex" xmlns:mc="http://schemas.openxmlformats.org/markup-compatibility/2006" xmlns:aink="http://schemas.microsoft.com/office/drawing/2016/ink" xmlns:am3d="http://schemas.microsoft.com/office/drawing/2017/model3d" xmlns:o="urn:schemas-microsoft-com:office:office" xmlns:r="http://schemas.openxmlformats.org/officeDocument/2006/relationships" xmlns:m="http://schemas.openxmlformats.org/officeDocument/2006/math" xmlns:v="urn:schemas-microsoft-com:vml" xmlns:wp14="http://schemas.microsoft.com/office/word/2010/wordprocessingDrawing" xmlns:wp="http://schemas.openxmlformats.org/drawingml/2006/wordprocessingDrawing" xmlns:w10="urn:schemas-microsoft-com:office:word" xmlns:w="http://schemas.openxmlformats.org/wordprocessingml/2006/main" xmlns:w14="http://schemas.microsoft.com/office/word/2010/wordml" xmlns:w15="http://schemas.microsoft.com/office/word/2012/wordml" xmlns:w16cex="http://schemas.microsoft.com/office/word/2018/wordml/cex" xmlns:w16cid="http://schemas.microsoft.com/office/word/2016/wordml/cid" xmlns:w16="http://schemas.microsoft.com/office/word/2018/wordml" xmlns:w16sdtdh="http://schemas.microsoft.com/office/word/2020/wordml/sdtdatahash" xmlns:w16se="http://schemas.microsoft.com/office/word/2015/wordml/symex" xmlns:wpg="http://schemas.microsoft.com/office/word/2010/wordprocessingGroup" xmlns:wpi="http://schemas.microsoft.com/office/word/2010/wordprocessingInk" xmlns:wne="http://schemas.microsoft.com/office/word/2006/wordml" xmlns:wps="http://schemas.microsoft.com/office/word/2010/wordprocessingShape" mc:Ignorable="w14 w15 w16se w16cid w16 w16cex w16sdtdh wp14">
+<w:document xmlns:wpc="http://schemas.microsoft.com/office/word/2010/wordprocessingCanvas" xmlns:cx="http://schemas.microsoft.com/office/drawing/2014/chartex" xmlns:cx1="http://schemas.microsoft.com/office/drawing/2015/9/8/chartex" xmlns:cx2="http://schemas.microsoft.com/office/drawing/2015/10/21/chartex" xmlns:cx3="http://schemas.microsoft.com/office/drawing/2016/5/9/chartex" xmlns:cx4="http://schemas.microsoft.com/office/drawing/2016/5/10/chartex" xmlns:cx5="http://schemas.microsoft.com/office/drawing/2016/5/11/chartex" xmlns:cx6="http://schemas.microsoft.com/office/drawing/2016/5/12/chartex" xmlns:cx7="http://schemas.microsoft.com/office/drawing/2016/5/13/chartex" xmlns:cx8="http://schemas.microsoft.com/office/drawing/2016/5/14/chartex" xmlns:mc="http://schemas.openxmlformats.org/markup-compatibility/2006" xmlns:aink="http://schemas.microsoft.com/office/drawing/2016/ink" xmlns:am3d="http://schemas.microsoft.com/office/drawing/2017/model3d" xmlns:o="urn:schemas-microsoft-com:office:office" xmlns:oel="http://schemas.microsoft.com/office/2019/extlst" xmlns:r="http://schemas.openxmlformats.org/officeDocument/2006/relationships" xmlns:m="http://schemas.openxmlformats.org/officeDocument/2006/math" xmlns:v="urn:schemas-microsoft-com:vml" xmlns:wp14="http://schemas.microsoft.com/office/word/2010/wordprocessingDrawing" xmlns:wp="http://schemas.openxmlformats.org/drawingml/2006/wordprocessingDrawing" xmlns:w10="urn:schemas-microsoft-com:office:word" xmlns:w="http://schemas.openxmlformats.org/wordprocessingml/2006/main" xmlns:w14="http://schemas.microsoft.com/office/word/2010/wordml" xmlns:w15="http://schemas.microsoft.com/office/word/2012/wordml" xmlns:w16cex="http://schemas.microsoft.com/office/word/2018/wordml/cex" xmlns:w16cid="http://schemas.microsoft.com/office/word/2016/wordml/cid" xmlns:w16="http://schemas.microsoft.com/office/word/2018/wordml" xmlns:w16sdtdh="http://schemas.microsoft.com/office/word/2020/wordml/sdtdatahash" xmlns:w16se="http://schemas.microsoft.com/office/word/2015/wordml/symex" xmlns:wpg="http://schemas.microsoft.com/office/word/2010/wordprocessingGroup" xmlns:wpi="http://schemas.microsoft.com/office/word/2010/wordprocessingInk" xmlns:wne="http://schemas.microsoft.com/office/word/2006/wordml" xmlns:wps="http://schemas.microsoft.com/office/word/2010/wordprocessingShape" mc:Ignorable="w14 w15 w16se w16cid w16 w16cex w16sdtdh wp14">
   <w:body>
     <w:p>
       <w:pPr>
-        <w:pStyle w:val="1"/>
+        <w:pStyle w:val="Heading1"/>
         <w:jc w:val="center"/>
         <w:rPr>
           <w:bCs/>
@@ -41,39 +41,39 @@
       <w:hyperlink r:id="rId8" w:history="1">
         <w:r>
           <w:rPr>
-            <w:rStyle w:val="a9"/>
+            <w:rStyle w:val="Hyperlink"/>
           </w:rPr>
           <w:t>"</w:t>
         </w:r>
         <w:r>
           <w:rPr>
-            <w:rStyle w:val="a9"/>
+            <w:rStyle w:val="Hyperlink"/>
             <w:noProof/>
           </w:rPr>
           <w:t xml:space="preserve">HTML </w:t>
         </w:r>
         <w:r>
           <w:rPr>
-            <w:rStyle w:val="a9"/>
+            <w:rStyle w:val="Hyperlink"/>
           </w:rPr>
           <w:t xml:space="preserve">and </w:t>
         </w:r>
         <w:r>
           <w:rPr>
-            <w:rStyle w:val="a9"/>
+            <w:rStyle w:val="Hyperlink"/>
             <w:noProof/>
           </w:rPr>
           <w:t>CSS</w:t>
         </w:r>
         <w:r>
           <w:rPr>
-            <w:rStyle w:val="a9"/>
+            <w:rStyle w:val="Hyperlink"/>
           </w:rPr>
           <w:t xml:space="preserve">" course @ </w:t>
         </w:r>
         <w:r>
           <w:rPr>
-            <w:rStyle w:val="a9"/>
+            <w:rStyle w:val="Hyperlink"/>
             <w:noProof/>
           </w:rPr>
           <w:t>SoftUni</w:t>
@@ -94,7 +94,7 @@
       <w:hyperlink r:id="rId9" w:history="1">
         <w:r>
           <w:rPr>
-            <w:rStyle w:val="a9"/>
+            <w:rStyle w:val="Hyperlink"/>
           </w:rPr>
           <w:t>https://judge.softuni.org/Contests/3334/Position-and-Grid</w:t>
         </w:r>
@@ -105,7 +105,7 @@
     </w:p>
     <w:p>
       <w:pPr>
-        <w:pStyle w:val="2"/>
+        <w:pStyle w:val="Heading2"/>
         <w:rPr>
           <w:lang w:val="bg-BG"/>
         </w:rPr>
@@ -360,7 +360,7 @@
     </w:p>
     <w:p>
       <w:pPr>
-        <w:pStyle w:val="ac"/>
+        <w:pStyle w:val="ListParagraph"/>
         <w:numPr>
           <w:ilvl w:val="0"/>
           <w:numId w:val="6"/>
@@ -385,7 +385,7 @@
     </w:p>
     <w:p>
       <w:pPr>
-        <w:pStyle w:val="ac"/>
+        <w:pStyle w:val="ListParagraph"/>
         <w:numPr>
           <w:ilvl w:val="0"/>
           <w:numId w:val="6"/>
@@ -416,7 +416,7 @@
     </w:p>
     <w:p>
       <w:pPr>
-        <w:pStyle w:val="ac"/>
+        <w:pStyle w:val="ListParagraph"/>
         <w:numPr>
           <w:ilvl w:val="0"/>
           <w:numId w:val="6"/>
@@ -480,7 +480,7 @@
     </w:p>
     <w:p>
       <w:pPr>
-        <w:pStyle w:val="ac"/>
+        <w:pStyle w:val="ListParagraph"/>
         <w:numPr>
           <w:ilvl w:val="0"/>
           <w:numId w:val="5"/>
@@ -507,7 +507,7 @@
     </w:p>
     <w:p>
       <w:pPr>
-        <w:pStyle w:val="ac"/>
+        <w:pStyle w:val="ListParagraph"/>
         <w:numPr>
           <w:ilvl w:val="1"/>
           <w:numId w:val="5"/>
@@ -601,7 +601,7 @@
     </w:p>
     <w:p>
       <w:pPr>
-        <w:pStyle w:val="ac"/>
+        <w:pStyle w:val="ListParagraph"/>
         <w:numPr>
           <w:ilvl w:val="0"/>
           <w:numId w:val="5"/>
@@ -631,7 +631,7 @@
     </w:p>
     <w:p>
       <w:pPr>
-        <w:pStyle w:val="ac"/>
+        <w:pStyle w:val="ListParagraph"/>
         <w:numPr>
           <w:ilvl w:val="1"/>
           <w:numId w:val="5"/>
@@ -658,7 +658,7 @@
     </w:p>
     <w:p>
       <w:pPr>
-        <w:pStyle w:val="ac"/>
+        <w:pStyle w:val="ListParagraph"/>
         <w:numPr>
           <w:ilvl w:val="2"/>
           <w:numId w:val="5"/>
@@ -682,7 +682,7 @@
     </w:p>
     <w:p>
       <w:pPr>
-        <w:pStyle w:val="ac"/>
+        <w:pStyle w:val="ListParagraph"/>
         <w:numPr>
           <w:ilvl w:val="2"/>
           <w:numId w:val="5"/>
@@ -706,7 +706,7 @@
     </w:p>
     <w:p>
       <w:pPr>
-        <w:pStyle w:val="ac"/>
+        <w:pStyle w:val="ListParagraph"/>
         <w:numPr>
           <w:ilvl w:val="2"/>
           <w:numId w:val="5"/>
@@ -730,7 +730,7 @@
     </w:p>
     <w:p>
       <w:pPr>
-        <w:pStyle w:val="ac"/>
+        <w:pStyle w:val="ListParagraph"/>
         <w:numPr>
           <w:ilvl w:val="2"/>
           <w:numId w:val="5"/>
@@ -757,7 +757,7 @@
     </w:p>
     <w:p>
       <w:pPr>
-        <w:pStyle w:val="ac"/>
+        <w:pStyle w:val="ListParagraph"/>
         <w:numPr>
           <w:ilvl w:val="3"/>
           <w:numId w:val="5"/>
@@ -770,7 +770,6 @@
         <w:rPr>
           <w:rStyle w:val="CodeChar"/>
         </w:rPr>
-        <w:lastRenderedPageBreak/>
         <w:t>&lt;a&gt;</w:t>
       </w:r>
       <w:r>
@@ -785,7 +784,7 @@
     </w:p>
     <w:p>
       <w:pPr>
-        <w:pStyle w:val="ac"/>
+        <w:pStyle w:val="ListParagraph"/>
         <w:numPr>
           <w:ilvl w:val="4"/>
           <w:numId w:val="5"/>
@@ -814,7 +813,7 @@
     </w:p>
     <w:p>
       <w:pPr>
-        <w:pStyle w:val="ac"/>
+        <w:pStyle w:val="ListParagraph"/>
         <w:numPr>
           <w:ilvl w:val="4"/>
           <w:numId w:val="5"/>
@@ -843,7 +842,7 @@
     </w:p>
     <w:p>
       <w:pPr>
-        <w:pStyle w:val="ac"/>
+        <w:pStyle w:val="ListParagraph"/>
         <w:numPr>
           <w:ilvl w:val="4"/>
           <w:numId w:val="5"/>
@@ -872,7 +871,7 @@
     </w:p>
     <w:p>
       <w:pPr>
-        <w:pStyle w:val="ac"/>
+        <w:pStyle w:val="ListParagraph"/>
         <w:numPr>
           <w:ilvl w:val="4"/>
           <w:numId w:val="5"/>
@@ -902,7 +901,7 @@
     </w:p>
     <w:p>
       <w:pPr>
-        <w:pStyle w:val="ac"/>
+        <w:pStyle w:val="ListParagraph"/>
         <w:numPr>
           <w:ilvl w:val="0"/>
           <w:numId w:val="5"/>
@@ -932,7 +931,7 @@
     </w:p>
     <w:p>
       <w:pPr>
-        <w:pStyle w:val="ac"/>
+        <w:pStyle w:val="ListParagraph"/>
         <w:numPr>
           <w:ilvl w:val="1"/>
           <w:numId w:val="5"/>
@@ -956,7 +955,7 @@
     </w:p>
     <w:p>
       <w:pPr>
-        <w:pStyle w:val="ac"/>
+        <w:pStyle w:val="ListParagraph"/>
         <w:numPr>
           <w:ilvl w:val="1"/>
           <w:numId w:val="5"/>
@@ -980,7 +979,7 @@
     </w:p>
     <w:p>
       <w:pPr>
-        <w:pStyle w:val="ac"/>
+        <w:pStyle w:val="ListParagraph"/>
         <w:numPr>
           <w:ilvl w:val="2"/>
           <w:numId w:val="5"/>
@@ -1009,7 +1008,7 @@
     </w:p>
     <w:p>
       <w:pPr>
-        <w:pStyle w:val="ac"/>
+        <w:pStyle w:val="ListParagraph"/>
         <w:numPr>
           <w:ilvl w:val="0"/>
           <w:numId w:val="5"/>
@@ -1039,7 +1038,7 @@
     </w:p>
     <w:p>
       <w:pPr>
-        <w:pStyle w:val="ac"/>
+        <w:pStyle w:val="ListParagraph"/>
         <w:numPr>
           <w:ilvl w:val="1"/>
           <w:numId w:val="5"/>
@@ -1063,7 +1062,7 @@
     </w:p>
     <w:p>
       <w:pPr>
-        <w:pStyle w:val="3"/>
+        <w:pStyle w:val="Heading3"/>
         <w:rPr>
           <w:rStyle w:val="CodeChar"/>
           <w:rFonts w:asciiTheme="minorHAnsi" w:hAnsiTheme="minorHAnsi"/>
@@ -1106,7 +1105,7 @@
     </w:p>
     <w:p>
       <w:pPr>
-        <w:pStyle w:val="ac"/>
+        <w:pStyle w:val="ListParagraph"/>
         <w:numPr>
           <w:ilvl w:val="0"/>
           <w:numId w:val="7"/>
@@ -1172,7 +1171,7 @@
     </w:p>
     <w:p>
       <w:pPr>
-        <w:pStyle w:val="ac"/>
+        <w:pStyle w:val="ListParagraph"/>
         <w:numPr>
           <w:ilvl w:val="0"/>
           <w:numId w:val="7"/>
@@ -1235,7 +1234,7 @@
     </w:p>
     <w:p>
       <w:pPr>
-        <w:pStyle w:val="ac"/>
+        <w:pStyle w:val="ListParagraph"/>
         <w:numPr>
           <w:ilvl w:val="0"/>
           <w:numId w:val="7"/>
@@ -1301,7 +1300,7 @@
     </w:p>
     <w:p>
       <w:pPr>
-        <w:pStyle w:val="ac"/>
+        <w:pStyle w:val="ListParagraph"/>
         <w:numPr>
           <w:ilvl w:val="0"/>
           <w:numId w:val="7"/>
@@ -1401,7 +1400,7 @@
     </w:p>
     <w:p>
       <w:pPr>
-        <w:pStyle w:val="ac"/>
+        <w:pStyle w:val="ListParagraph"/>
         <w:numPr>
           <w:ilvl w:val="0"/>
           <w:numId w:val="7"/>
@@ -1440,7 +1439,7 @@
     </w:p>
     <w:p>
       <w:pPr>
-        <w:pStyle w:val="3"/>
+        <w:pStyle w:val="Heading3"/>
         <w:rPr>
           <w:lang w:val="bg-BG"/>
         </w:rPr>
@@ -1608,13 +1607,12 @@
     </w:p>
     <w:p>
       <w:pPr>
-        <w:pStyle w:val="2"/>
+        <w:pStyle w:val="Heading2"/>
         <w:rPr>
           <w:lang w:val="bg-BG"/>
         </w:rPr>
       </w:pPr>
       <w:r>
-        <w:lastRenderedPageBreak/>
         <w:t>Position Playground</w:t>
       </w:r>
     </w:p>
@@ -2185,13 +2183,12 @@
     </w:p>
     <w:p>
       <w:pPr>
-        <w:pStyle w:val="2"/>
+        <w:pStyle w:val="Heading2"/>
         <w:rPr>
           <w:lang w:val="bg-BG"/>
         </w:rPr>
       </w:pPr>
       <w:r>
-        <w:lastRenderedPageBreak/>
         <w:t>Center Position and Transform</w:t>
       </w:r>
     </w:p>
@@ -2390,7 +2387,7 @@
     </w:p>
     <w:p>
       <w:pPr>
-        <w:pStyle w:val="ac"/>
+        <w:pStyle w:val="ListParagraph"/>
         <w:numPr>
           <w:ilvl w:val="0"/>
           <w:numId w:val="3"/>
@@ -2422,7 +2419,7 @@
     </w:p>
     <w:p>
       <w:pPr>
-        <w:pStyle w:val="ac"/>
+        <w:pStyle w:val="ListParagraph"/>
         <w:numPr>
           <w:ilvl w:val="1"/>
           <w:numId w:val="3"/>
@@ -2446,7 +2443,7 @@
     </w:p>
     <w:p>
       <w:pPr>
-        <w:pStyle w:val="ac"/>
+        <w:pStyle w:val="ListParagraph"/>
         <w:numPr>
           <w:ilvl w:val="1"/>
           <w:numId w:val="3"/>
@@ -2881,7 +2878,7 @@
     </w:p>
     <w:p>
       <w:pPr>
-        <w:pStyle w:val="2"/>
+        <w:pStyle w:val="Heading2"/>
         <w:rPr>
           <w:lang w:val="bg-BG"/>
         </w:rPr>
@@ -2914,6 +2911,7 @@
         <w:rPr>
           <w:noProof/>
         </w:rPr>
+        <w:lastRenderedPageBreak/>
         <w:drawing>
           <wp:inline distT="0" distB="0" distL="0" distR="0" wp14:anchorId="291BE03D" wp14:editId="2D7651B6">
             <wp:extent cx="5381706" cy="6718300"/>
@@ -3344,7 +3342,6 @@
           <w:color w:val="000000"/>
           <w:lang w:eastAsia="en-GB"/>
         </w:rPr>
-        <w:lastRenderedPageBreak/>
         <w:t>Add a </w:t>
       </w:r>
       <w:r>
@@ -3583,6 +3580,7 @@
       <w:r>
         <w:rPr>
           <w:rStyle w:val="CodeChar"/>
+          <w:highlight w:val="yellow"/>
           <w:lang w:eastAsia="en-GB"/>
         </w:rPr>
         <w:t>rgb</w:t>
@@ -3591,6 +3589,7 @@
       <w:r>
         <w:rPr>
           <w:rStyle w:val="CodeChar"/>
+          <w:highlight w:val="yellow"/>
           <w:lang w:eastAsia="en-GB"/>
         </w:rPr>
         <w:t>(0, 102, 0)</w:t>
@@ -3638,6 +3637,7 @@
       <w:r>
         <w:rPr>
           <w:rStyle w:val="CodeChar"/>
+          <w:highlight w:val="yellow"/>
           <w:lang w:eastAsia="en-GB"/>
         </w:rPr>
         <w:t>rgb</w:t>
@@ -3646,6 +3646,7 @@
       <w:r>
         <w:rPr>
           <w:rStyle w:val="CodeChar"/>
+          <w:highlight w:val="yellow"/>
           <w:lang w:eastAsia="en-GB"/>
         </w:rPr>
         <w:t>(238, 238, 238)</w:t>
@@ -3766,6 +3767,7 @@
           <w:color w:val="000000"/>
           <w:lang w:eastAsia="en-GB"/>
         </w:rPr>
+        <w:lastRenderedPageBreak/>
         <w:t>Use font </w:t>
       </w:r>
       <w:r>
@@ -3847,7 +3849,7 @@
     </w:p>
     <w:p>
       <w:pPr>
-        <w:pStyle w:val="2"/>
+        <w:pStyle w:val="Heading2"/>
         <w:rPr>
           <w:lang w:val="bg-BG"/>
         </w:rPr>
@@ -4078,7 +4080,7 @@
     </w:p>
     <w:p>
       <w:pPr>
-        <w:pStyle w:val="ac"/>
+        <w:pStyle w:val="ListParagraph"/>
         <w:numPr>
           <w:ilvl w:val="0"/>
           <w:numId w:val="10"/>
@@ -4103,7 +4105,7 @@
     </w:p>
     <w:p>
       <w:pPr>
-        <w:pStyle w:val="ac"/>
+        <w:pStyle w:val="ListParagraph"/>
         <w:numPr>
           <w:ilvl w:val="1"/>
           <w:numId w:val="10"/>
@@ -4124,7 +4126,7 @@
     </w:p>
     <w:p>
       <w:pPr>
-        <w:pStyle w:val="ac"/>
+        <w:pStyle w:val="ListParagraph"/>
         <w:numPr>
           <w:ilvl w:val="1"/>
           <w:numId w:val="10"/>
@@ -4149,7 +4151,7 @@
     </w:p>
     <w:p>
       <w:pPr>
-        <w:pStyle w:val="ac"/>
+        <w:pStyle w:val="ListParagraph"/>
         <w:numPr>
           <w:ilvl w:val="1"/>
           <w:numId w:val="10"/>
@@ -4170,7 +4172,7 @@
     </w:p>
     <w:p>
       <w:pPr>
-        <w:pStyle w:val="ac"/>
+        <w:pStyle w:val="ListParagraph"/>
         <w:numPr>
           <w:ilvl w:val="0"/>
           <w:numId w:val="10"/>
@@ -4195,7 +4197,7 @@
     </w:p>
     <w:p>
       <w:pPr>
-        <w:pStyle w:val="ac"/>
+        <w:pStyle w:val="ListParagraph"/>
         <w:numPr>
           <w:ilvl w:val="1"/>
           <w:numId w:val="10"/>
@@ -4216,7 +4218,7 @@
     </w:p>
     <w:p>
       <w:pPr>
-        <w:pStyle w:val="ac"/>
+        <w:pStyle w:val="ListParagraph"/>
         <w:numPr>
           <w:ilvl w:val="1"/>
           <w:numId w:val="10"/>
@@ -4237,7 +4239,7 @@
     </w:p>
     <w:p>
       <w:pPr>
-        <w:pStyle w:val="ac"/>
+        <w:pStyle w:val="ListParagraph"/>
         <w:numPr>
           <w:ilvl w:val="1"/>
           <w:numId w:val="10"/>
@@ -4272,7 +4274,7 @@
     </w:p>
     <w:p>
       <w:pPr>
-        <w:pStyle w:val="2"/>
+        <w:pStyle w:val="Heading2"/>
         <w:rPr>
           <w:lang w:val="bg-BG"/>
         </w:rPr>
@@ -4740,7 +4742,7 @@
     </w:p>
     <w:p>
       <w:pPr>
-        <w:pStyle w:val="ac"/>
+        <w:pStyle w:val="ListParagraph"/>
         <w:numPr>
           <w:ilvl w:val="0"/>
           <w:numId w:val="4"/>
@@ -4787,7 +4789,7 @@
     </w:p>
     <w:p>
       <w:pPr>
-        <w:pStyle w:val="2"/>
+        <w:pStyle w:val="Heading2"/>
         <w:rPr>
           <w:lang w:val="bg-BG"/>
         </w:rPr>
@@ -4959,7 +4961,7 @@
     </w:p>
     <w:p>
       <w:pPr>
-        <w:pStyle w:val="ac"/>
+        <w:pStyle w:val="ListParagraph"/>
         <w:numPr>
           <w:ilvl w:val="0"/>
           <w:numId w:val="10"/>
@@ -4981,7 +4983,7 @@
     </w:p>
     <w:p>
       <w:pPr>
-        <w:pStyle w:val="ac"/>
+        <w:pStyle w:val="ListParagraph"/>
         <w:numPr>
           <w:ilvl w:val="1"/>
           <w:numId w:val="10"/>
@@ -5008,7 +5010,7 @@
     </w:p>
     <w:p>
       <w:pPr>
-        <w:pStyle w:val="ac"/>
+        <w:pStyle w:val="ListParagraph"/>
         <w:numPr>
           <w:ilvl w:val="1"/>
           <w:numId w:val="10"/>
@@ -5041,7 +5043,7 @@
     </w:p>
     <w:p>
       <w:pPr>
-        <w:pStyle w:val="ac"/>
+        <w:pStyle w:val="ListParagraph"/>
         <w:numPr>
           <w:ilvl w:val="1"/>
           <w:numId w:val="10"/>
@@ -5058,7 +5060,6 @@
           <w:noProof/>
           <w:lang w:eastAsia="en-GB"/>
         </w:rPr>
-        <w:lastRenderedPageBreak/>
         <w:t>Left</w:t>
       </w:r>
       <w:r>
@@ -5077,7 +5078,7 @@
     </w:p>
     <w:p>
       <w:pPr>
-        <w:pStyle w:val="ac"/>
+        <w:pStyle w:val="ListParagraph"/>
         <w:numPr>
           <w:ilvl w:val="1"/>
           <w:numId w:val="10"/>
@@ -5105,7 +5106,7 @@
     </w:p>
     <w:p>
       <w:pPr>
-        <w:pStyle w:val="ac"/>
+        <w:pStyle w:val="ListParagraph"/>
         <w:numPr>
           <w:ilvl w:val="1"/>
           <w:numId w:val="10"/>
@@ -5124,7 +5125,7 @@
     </w:p>
     <w:p>
       <w:pPr>
-        <w:pStyle w:val="2"/>
+        <w:pStyle w:val="Heading2"/>
         <w:rPr>
           <w:lang w:val="bg-BG"/>
         </w:rPr>
@@ -5291,7 +5292,7 @@
     </w:p>
     <w:p>
       <w:pPr>
-        <w:pStyle w:val="ac"/>
+        <w:pStyle w:val="ListParagraph"/>
         <w:numPr>
           <w:ilvl w:val="0"/>
           <w:numId w:val="8"/>
@@ -5309,7 +5310,7 @@
     </w:p>
     <w:p>
       <w:pPr>
-        <w:pStyle w:val="ac"/>
+        <w:pStyle w:val="ListParagraph"/>
         <w:numPr>
           <w:ilvl w:val="1"/>
           <w:numId w:val="8"/>
@@ -5330,7 +5331,7 @@
     </w:p>
     <w:p>
       <w:pPr>
-        <w:pStyle w:val="ac"/>
+        <w:pStyle w:val="ListParagraph"/>
         <w:numPr>
           <w:ilvl w:val="1"/>
           <w:numId w:val="8"/>
@@ -5381,7 +5382,7 @@
     </w:p>
     <w:p>
       <w:pPr>
-        <w:pStyle w:val="ac"/>
+        <w:pStyle w:val="ListParagraph"/>
         <w:numPr>
           <w:ilvl w:val="0"/>
           <w:numId w:val="8"/>
@@ -5403,7 +5404,7 @@
     </w:p>
     <w:p>
       <w:pPr>
-        <w:pStyle w:val="ac"/>
+        <w:pStyle w:val="ListParagraph"/>
         <w:numPr>
           <w:ilvl w:val="1"/>
           <w:numId w:val="8"/>
@@ -5429,7 +5430,7 @@
     </w:p>
     <w:p>
       <w:pPr>
-        <w:pStyle w:val="ac"/>
+        <w:pStyle w:val="ListParagraph"/>
         <w:numPr>
           <w:ilvl w:val="1"/>
           <w:numId w:val="8"/>
@@ -5467,7 +5468,7 @@
     </w:p>
     <w:p>
       <w:pPr>
-        <w:pStyle w:val="ac"/>
+        <w:pStyle w:val="ListParagraph"/>
         <w:numPr>
           <w:ilvl w:val="0"/>
           <w:numId w:val="8"/>
@@ -5489,7 +5490,7 @@
     </w:p>
     <w:p>
       <w:pPr>
-        <w:pStyle w:val="ac"/>
+        <w:pStyle w:val="ListParagraph"/>
         <w:numPr>
           <w:ilvl w:val="1"/>
           <w:numId w:val="8"/>
@@ -5517,7 +5518,7 @@
     </w:p>
     <w:p>
       <w:pPr>
-        <w:pStyle w:val="ac"/>
+        <w:pStyle w:val="ListParagraph"/>
         <w:numPr>
           <w:ilvl w:val="1"/>
           <w:numId w:val="8"/>
@@ -5546,7 +5547,7 @@
     </w:p>
     <w:p>
       <w:pPr>
-        <w:pStyle w:val="ac"/>
+        <w:pStyle w:val="ListParagraph"/>
         <w:numPr>
           <w:ilvl w:val="1"/>
           <w:numId w:val="8"/>
@@ -5572,7 +5573,7 @@
     </w:p>
     <w:p>
       <w:pPr>
-        <w:pStyle w:val="ac"/>
+        <w:pStyle w:val="ListParagraph"/>
         <w:numPr>
           <w:ilvl w:val="0"/>
           <w:numId w:val="8"/>
@@ -5590,7 +5591,7 @@
     </w:p>
     <w:p>
       <w:pPr>
-        <w:pStyle w:val="ac"/>
+        <w:pStyle w:val="ListParagraph"/>
         <w:numPr>
           <w:ilvl w:val="0"/>
           <w:numId w:val="9"/>
@@ -5611,7 +5612,7 @@
     </w:p>
     <w:p>
       <w:pPr>
-        <w:pStyle w:val="ac"/>
+        <w:pStyle w:val="ListParagraph"/>
         <w:numPr>
           <w:ilvl w:val="0"/>
           <w:numId w:val="9"/>
@@ -5673,7 +5674,7 @@
 </file>
 
 <file path=word/endnotes.xml><?xml version="1.0" encoding="utf-8"?>
-<w:endnotes xmlns:wpc="http://schemas.microsoft.com/office/word/2010/wordprocessingCanvas" xmlns:cx="http://schemas.microsoft.com/office/drawing/2014/chartex" xmlns:cx1="http://schemas.microsoft.com/office/drawing/2015/9/8/chartex" xmlns:cx2="http://schemas.microsoft.com/office/drawing/2015/10/21/chartex" xmlns:cx3="http://schemas.microsoft.com/office/drawing/2016/5/9/chartex" xmlns:cx4="http://schemas.microsoft.com/office/drawing/2016/5/10/chartex" xmlns:cx5="http://schemas.microsoft.com/office/drawing/2016/5/11/chartex" xmlns:cx6="http://schemas.microsoft.com/office/drawing/2016/5/12/chartex" xmlns:cx7="http://schemas.microsoft.com/office/drawing/2016/5/13/chartex" xmlns:cx8="http://schemas.microsoft.com/office/drawing/2016/5/14/chartex" xmlns:mc="http://schemas.openxmlformats.org/markup-compatibility/2006" xmlns:aink="http://schemas.microsoft.com/office/drawing/2016/ink" xmlns:am3d="http://schemas.microsoft.com/office/drawing/2017/model3d" xmlns:o="urn:schemas-microsoft-com:office:office" xmlns:r="http://schemas.openxmlformats.org/officeDocument/2006/relationships" xmlns:m="http://schemas.openxmlformats.org/officeDocument/2006/math" xmlns:v="urn:schemas-microsoft-com:vml" xmlns:wp14="http://schemas.microsoft.com/office/word/2010/wordprocessingDrawing" xmlns:wp="http://schemas.openxmlformats.org/drawingml/2006/wordprocessingDrawing" xmlns:w10="urn:schemas-microsoft-com:office:word" xmlns:w="http://schemas.openxmlformats.org/wordprocessingml/2006/main" xmlns:w14="http://schemas.microsoft.com/office/word/2010/wordml" xmlns:w15="http://schemas.microsoft.com/office/word/2012/wordml" xmlns:w16cex="http://schemas.microsoft.com/office/word/2018/wordml/cex" xmlns:w16cid="http://schemas.microsoft.com/office/word/2016/wordml/cid" xmlns:w16="http://schemas.microsoft.com/office/word/2018/wordml" xmlns:w16sdtdh="http://schemas.microsoft.com/office/word/2020/wordml/sdtdatahash" xmlns:w16se="http://schemas.microsoft.com/office/word/2015/wordml/symex" xmlns:wpg="http://schemas.microsoft.com/office/word/2010/wordprocessingGroup" xmlns:wpi="http://schemas.microsoft.com/office/word/2010/wordprocessingInk" xmlns:wne="http://schemas.microsoft.com/office/word/2006/wordml" xmlns:wps="http://schemas.microsoft.com/office/word/2010/wordprocessingShape" mc:Ignorable="w14 w15 w16se w16cid w16 w16cex w16sdtdh wp14">
+<w:endnotes xmlns:wpc="http://schemas.microsoft.com/office/word/2010/wordprocessingCanvas" xmlns:cx="http://schemas.microsoft.com/office/drawing/2014/chartex" xmlns:cx1="http://schemas.microsoft.com/office/drawing/2015/9/8/chartex" xmlns:cx2="http://schemas.microsoft.com/office/drawing/2015/10/21/chartex" xmlns:cx3="http://schemas.microsoft.com/office/drawing/2016/5/9/chartex" xmlns:cx4="http://schemas.microsoft.com/office/drawing/2016/5/10/chartex" xmlns:cx5="http://schemas.microsoft.com/office/drawing/2016/5/11/chartex" xmlns:cx6="http://schemas.microsoft.com/office/drawing/2016/5/12/chartex" xmlns:cx7="http://schemas.microsoft.com/office/drawing/2016/5/13/chartex" xmlns:cx8="http://schemas.microsoft.com/office/drawing/2016/5/14/chartex" xmlns:mc="http://schemas.openxmlformats.org/markup-compatibility/2006" xmlns:aink="http://schemas.microsoft.com/office/drawing/2016/ink" xmlns:am3d="http://schemas.microsoft.com/office/drawing/2017/model3d" xmlns:o="urn:schemas-microsoft-com:office:office" xmlns:oel="http://schemas.microsoft.com/office/2019/extlst" xmlns:r="http://schemas.openxmlformats.org/officeDocument/2006/relationships" xmlns:m="http://schemas.openxmlformats.org/officeDocument/2006/math" xmlns:v="urn:schemas-microsoft-com:vml" xmlns:wp14="http://schemas.microsoft.com/office/word/2010/wordprocessingDrawing" xmlns:wp="http://schemas.openxmlformats.org/drawingml/2006/wordprocessingDrawing" xmlns:w10="urn:schemas-microsoft-com:office:word" xmlns:w="http://schemas.openxmlformats.org/wordprocessingml/2006/main" xmlns:w14="http://schemas.microsoft.com/office/word/2010/wordml" xmlns:w15="http://schemas.microsoft.com/office/word/2012/wordml" xmlns:w16cex="http://schemas.microsoft.com/office/word/2018/wordml/cex" xmlns:w16cid="http://schemas.microsoft.com/office/word/2016/wordml/cid" xmlns:w16="http://schemas.microsoft.com/office/word/2018/wordml" xmlns:w16sdtdh="http://schemas.microsoft.com/office/word/2020/wordml/sdtdatahash" xmlns:w16se="http://schemas.microsoft.com/office/word/2015/wordml/symex" xmlns:wpg="http://schemas.microsoft.com/office/word/2010/wordprocessingGroup" xmlns:wpi="http://schemas.microsoft.com/office/word/2010/wordprocessingInk" xmlns:wne="http://schemas.microsoft.com/office/word/2006/wordml" xmlns:wps="http://schemas.microsoft.com/office/word/2010/wordprocessingShape" mc:Ignorable="w14 w15 w16se w16cid w16 w16cex w16sdtdh wp14">
   <w:endnote w:type="separator" w:id="-1">
     <w:p>
       <w:pPr>
@@ -5698,10 +5699,10 @@
 </file>
 
 <file path=word/footer1.xml><?xml version="1.0" encoding="utf-8"?>
-<w:ftr xmlns:wpc="http://schemas.microsoft.com/office/word/2010/wordprocessingCanvas" xmlns:cx="http://schemas.microsoft.com/office/drawing/2014/chartex" xmlns:cx1="http://schemas.microsoft.com/office/drawing/2015/9/8/chartex" xmlns:cx2="http://schemas.microsoft.com/office/drawing/2015/10/21/chartex" xmlns:cx3="http://schemas.microsoft.com/office/drawing/2016/5/9/chartex" xmlns:cx4="http://schemas.microsoft.com/office/drawing/2016/5/10/chartex" xmlns:cx5="http://schemas.microsoft.com/office/drawing/2016/5/11/chartex" xmlns:cx6="http://schemas.microsoft.com/office/drawing/2016/5/12/chartex" xmlns:cx7="http://schemas.microsoft.com/office/drawing/2016/5/13/chartex" xmlns:cx8="http://schemas.microsoft.com/office/drawing/2016/5/14/chartex" xmlns:mc="http://schemas.openxmlformats.org/markup-compatibility/2006" xmlns:aink="http://schemas.microsoft.com/office/drawing/2016/ink" xmlns:am3d="http://schemas.microsoft.com/office/drawing/2017/model3d" xmlns:o="urn:schemas-microsoft-com:office:office" xmlns:r="http://schemas.openxmlformats.org/officeDocument/2006/relationships" xmlns:m="http://schemas.openxmlformats.org/officeDocument/2006/math" xmlns:v="urn:schemas-microsoft-com:vml" xmlns:wp14="http://schemas.microsoft.com/office/word/2010/wordprocessingDrawing" xmlns:wp="http://schemas.openxmlformats.org/drawingml/2006/wordprocessingDrawing" xmlns:w10="urn:schemas-microsoft-com:office:word" xmlns:w="http://schemas.openxmlformats.org/wordprocessingml/2006/main" xmlns:w14="http://schemas.microsoft.com/office/word/2010/wordml" xmlns:w15="http://schemas.microsoft.com/office/word/2012/wordml" xmlns:w16cex="http://schemas.microsoft.com/office/word/2018/wordml/cex" xmlns:w16cid="http://schemas.microsoft.com/office/word/2016/wordml/cid" xmlns:w16="http://schemas.microsoft.com/office/word/2018/wordml" xmlns:w16sdtdh="http://schemas.microsoft.com/office/word/2020/wordml/sdtdatahash" xmlns:w16se="http://schemas.microsoft.com/office/word/2015/wordml/symex" xmlns:wpg="http://schemas.microsoft.com/office/word/2010/wordprocessingGroup" xmlns:wpi="http://schemas.microsoft.com/office/word/2010/wordprocessingInk" xmlns:wne="http://schemas.microsoft.com/office/word/2006/wordml" xmlns:wps="http://schemas.microsoft.com/office/word/2010/wordprocessingShape" mc:Ignorable="w14 w15 w16se w16cid w16 w16cex w16sdtdh wp14">
+<w:ftr xmlns:wpc="http://schemas.microsoft.com/office/word/2010/wordprocessingCanvas" xmlns:cx="http://schemas.microsoft.com/office/drawing/2014/chartex" xmlns:cx1="http://schemas.microsoft.com/office/drawing/2015/9/8/chartex" xmlns:cx2="http://schemas.microsoft.com/office/drawing/2015/10/21/chartex" xmlns:cx3="http://schemas.microsoft.com/office/drawing/2016/5/9/chartex" xmlns:cx4="http://schemas.microsoft.com/office/drawing/2016/5/10/chartex" xmlns:cx5="http://schemas.microsoft.com/office/drawing/2016/5/11/chartex" xmlns:cx6="http://schemas.microsoft.com/office/drawing/2016/5/12/chartex" xmlns:cx7="http://schemas.microsoft.com/office/drawing/2016/5/13/chartex" xmlns:cx8="http://schemas.microsoft.com/office/drawing/2016/5/14/chartex" xmlns:mc="http://schemas.openxmlformats.org/markup-compatibility/2006" xmlns:aink="http://schemas.microsoft.com/office/drawing/2016/ink" xmlns:am3d="http://schemas.microsoft.com/office/drawing/2017/model3d" xmlns:o="urn:schemas-microsoft-com:office:office" xmlns:oel="http://schemas.microsoft.com/office/2019/extlst" xmlns:r="http://schemas.openxmlformats.org/officeDocument/2006/relationships" xmlns:m="http://schemas.openxmlformats.org/officeDocument/2006/math" xmlns:v="urn:schemas-microsoft-com:vml" xmlns:wp14="http://schemas.microsoft.com/office/word/2010/wordprocessingDrawing" xmlns:wp="http://schemas.openxmlformats.org/drawingml/2006/wordprocessingDrawing" xmlns:w10="urn:schemas-microsoft-com:office:word" xmlns:w="http://schemas.openxmlformats.org/wordprocessingml/2006/main" xmlns:w14="http://schemas.microsoft.com/office/word/2010/wordml" xmlns:w15="http://schemas.microsoft.com/office/word/2012/wordml" xmlns:w16cex="http://schemas.microsoft.com/office/word/2018/wordml/cex" xmlns:w16cid="http://schemas.microsoft.com/office/word/2016/wordml/cid" xmlns:w16="http://schemas.microsoft.com/office/word/2018/wordml" xmlns:w16sdtdh="http://schemas.microsoft.com/office/word/2020/wordml/sdtdatahash" xmlns:w16se="http://schemas.microsoft.com/office/word/2015/wordml/symex" xmlns:wpg="http://schemas.microsoft.com/office/word/2010/wordprocessingGroup" xmlns:wpi="http://schemas.microsoft.com/office/word/2010/wordprocessingInk" xmlns:wne="http://schemas.microsoft.com/office/word/2006/wordml" xmlns:wps="http://schemas.microsoft.com/office/word/2010/wordprocessingShape" mc:Ignorable="w14 w15 w16se w16cid w16 w16cex w16sdtdh wp14">
   <w:p>
     <w:pPr>
-      <w:pStyle w:val="a5"/>
+      <w:pStyle w:val="Footer"/>
     </w:pPr>
     <w:r>
       <w:rPr>
@@ -5906,7 +5907,7 @@
                           <w:hyperlink r:id="rId1" w:history="1">
                             <w:r>
                               <w:rPr>
-                                <w:rStyle w:val="a9"/>
+                                <w:rStyle w:val="Hyperlink"/>
                                 <w:color w:val="0882DE"/>
                                 <w:sz w:val="17"/>
                                 <w:szCs w:val="17"/>
@@ -5915,7 +5916,7 @@
                             </w:r>
                             <w:r>
                               <w:rPr>
-                                <w:rStyle w:val="a9"/>
+                                <w:rStyle w:val="Hyperlink"/>
                                 <w:color w:val="0882DE"/>
                                 <w:sz w:val="17"/>
                                 <w:szCs w:val="17"/>
@@ -5924,7 +5925,7 @@
                             </w:r>
                             <w:r>
                               <w:rPr>
-                                <w:rStyle w:val="a9"/>
+                                <w:rStyle w:val="Hyperlink"/>
                                 <w:color w:val="0882DE"/>
                                 <w:sz w:val="17"/>
                                 <w:szCs w:val="17"/>
@@ -6633,7 +6634,7 @@
                     <w:hyperlink r:id="rId21" w:history="1">
                       <w:r>
                         <w:rPr>
-                          <w:rStyle w:val="a9"/>
+                          <w:rStyle w:val="Hyperlink"/>
                           <w:color w:val="0882DE"/>
                           <w:sz w:val="17"/>
                           <w:szCs w:val="17"/>
@@ -6642,7 +6643,7 @@
                       </w:r>
                       <w:r>
                         <w:rPr>
-                          <w:rStyle w:val="a9"/>
+                          <w:rStyle w:val="Hyperlink"/>
                           <w:color w:val="0882DE"/>
                           <w:sz w:val="17"/>
                           <w:szCs w:val="17"/>
@@ -6651,7 +6652,7 @@
                       </w:r>
                       <w:r>
                         <w:rPr>
-                          <w:rStyle w:val="a9"/>
+                          <w:rStyle w:val="Hyperlink"/>
                           <w:color w:val="0882DE"/>
                           <w:sz w:val="17"/>
                           <w:szCs w:val="17"/>
@@ -7740,7 +7741,7 @@
 </file>
 
 <file path=word/footnotes.xml><?xml version="1.0" encoding="utf-8"?>
-<w:footnotes xmlns:wpc="http://schemas.microsoft.com/office/word/2010/wordprocessingCanvas" xmlns:cx="http://schemas.microsoft.com/office/drawing/2014/chartex" xmlns:cx1="http://schemas.microsoft.com/office/drawing/2015/9/8/chartex" xmlns:cx2="http://schemas.microsoft.com/office/drawing/2015/10/21/chartex" xmlns:cx3="http://schemas.microsoft.com/office/drawing/2016/5/9/chartex" xmlns:cx4="http://schemas.microsoft.com/office/drawing/2016/5/10/chartex" xmlns:cx5="http://schemas.microsoft.com/office/drawing/2016/5/11/chartex" xmlns:cx6="http://schemas.microsoft.com/office/drawing/2016/5/12/chartex" xmlns:cx7="http://schemas.microsoft.com/office/drawing/2016/5/13/chartex" xmlns:cx8="http://schemas.microsoft.com/office/drawing/2016/5/14/chartex" xmlns:mc="http://schemas.openxmlformats.org/markup-compatibility/2006" xmlns:aink="http://schemas.microsoft.com/office/drawing/2016/ink" xmlns:am3d="http://schemas.microsoft.com/office/drawing/2017/model3d" xmlns:o="urn:schemas-microsoft-com:office:office" xmlns:r="http://schemas.openxmlformats.org/officeDocument/2006/relationships" xmlns:m="http://schemas.openxmlformats.org/officeDocument/2006/math" xmlns:v="urn:schemas-microsoft-com:vml" xmlns:wp14="http://schemas.microsoft.com/office/word/2010/wordprocessingDrawing" xmlns:wp="http://schemas.openxmlformats.org/drawingml/2006/wordprocessingDrawing" xmlns:w10="urn:schemas-microsoft-com:office:word" xmlns:w="http://schemas.openxmlformats.org/wordprocessingml/2006/main" xmlns:w14="http://schemas.microsoft.com/office/word/2010/wordml" xmlns:w15="http://schemas.microsoft.com/office/word/2012/wordml" xmlns:w16cex="http://schemas.microsoft.com/office/word/2018/wordml/cex" xmlns:w16cid="http://schemas.microsoft.com/office/word/2016/wordml/cid" xmlns:w16="http://schemas.microsoft.com/office/word/2018/wordml" xmlns:w16sdtdh="http://schemas.microsoft.com/office/word/2020/wordml/sdtdatahash" xmlns:w16se="http://schemas.microsoft.com/office/word/2015/wordml/symex" xmlns:wpg="http://schemas.microsoft.com/office/word/2010/wordprocessingGroup" xmlns:wpi="http://schemas.microsoft.com/office/word/2010/wordprocessingInk" xmlns:wne="http://schemas.microsoft.com/office/word/2006/wordml" xmlns:wps="http://schemas.microsoft.com/office/word/2010/wordprocessingShape" mc:Ignorable="w14 w15 w16se w16cid w16 w16cex w16sdtdh wp14">
+<w:footnotes xmlns:wpc="http://schemas.microsoft.com/office/word/2010/wordprocessingCanvas" xmlns:cx="http://schemas.microsoft.com/office/drawing/2014/chartex" xmlns:cx1="http://schemas.microsoft.com/office/drawing/2015/9/8/chartex" xmlns:cx2="http://schemas.microsoft.com/office/drawing/2015/10/21/chartex" xmlns:cx3="http://schemas.microsoft.com/office/drawing/2016/5/9/chartex" xmlns:cx4="http://schemas.microsoft.com/office/drawing/2016/5/10/chartex" xmlns:cx5="http://schemas.microsoft.com/office/drawing/2016/5/11/chartex" xmlns:cx6="http://schemas.microsoft.com/office/drawing/2016/5/12/chartex" xmlns:cx7="http://schemas.microsoft.com/office/drawing/2016/5/13/chartex" xmlns:cx8="http://schemas.microsoft.com/office/drawing/2016/5/14/chartex" xmlns:mc="http://schemas.openxmlformats.org/markup-compatibility/2006" xmlns:aink="http://schemas.microsoft.com/office/drawing/2016/ink" xmlns:am3d="http://schemas.microsoft.com/office/drawing/2017/model3d" xmlns:o="urn:schemas-microsoft-com:office:office" xmlns:oel="http://schemas.microsoft.com/office/2019/extlst" xmlns:r="http://schemas.openxmlformats.org/officeDocument/2006/relationships" xmlns:m="http://schemas.openxmlformats.org/officeDocument/2006/math" xmlns:v="urn:schemas-microsoft-com:vml" xmlns:wp14="http://schemas.microsoft.com/office/word/2010/wordprocessingDrawing" xmlns:wp="http://schemas.openxmlformats.org/drawingml/2006/wordprocessingDrawing" xmlns:w10="urn:schemas-microsoft-com:office:word" xmlns:w="http://schemas.openxmlformats.org/wordprocessingml/2006/main" xmlns:w14="http://schemas.microsoft.com/office/word/2010/wordml" xmlns:w15="http://schemas.microsoft.com/office/word/2012/wordml" xmlns:w16cex="http://schemas.microsoft.com/office/word/2018/wordml/cex" xmlns:w16cid="http://schemas.microsoft.com/office/word/2016/wordml/cid" xmlns:w16="http://schemas.microsoft.com/office/word/2018/wordml" xmlns:w16sdtdh="http://schemas.microsoft.com/office/word/2020/wordml/sdtdatahash" xmlns:w16se="http://schemas.microsoft.com/office/word/2015/wordml/symex" xmlns:wpg="http://schemas.microsoft.com/office/word/2010/wordprocessingGroup" xmlns:wpi="http://schemas.microsoft.com/office/word/2010/wordprocessingInk" xmlns:wne="http://schemas.microsoft.com/office/word/2006/wordml" xmlns:wps="http://schemas.microsoft.com/office/word/2010/wordprocessingShape" mc:Ignorable="w14 w15 w16se w16cid w16 w16cex w16sdtdh wp14">
   <w:footnote w:type="separator" w:id="-1">
     <w:p>
       <w:pPr>
@@ -7765,10 +7766,10 @@
 </file>
 
 <file path=word/header1.xml><?xml version="1.0" encoding="utf-8"?>
-<w:hdr xmlns:wpc="http://schemas.microsoft.com/office/word/2010/wordprocessingCanvas" xmlns:cx="http://schemas.microsoft.com/office/drawing/2014/chartex" xmlns:cx1="http://schemas.microsoft.com/office/drawing/2015/9/8/chartex" xmlns:cx2="http://schemas.microsoft.com/office/drawing/2015/10/21/chartex" xmlns:cx3="http://schemas.microsoft.com/office/drawing/2016/5/9/chartex" xmlns:cx4="http://schemas.microsoft.com/office/drawing/2016/5/10/chartex" xmlns:cx5="http://schemas.microsoft.com/office/drawing/2016/5/11/chartex" xmlns:cx6="http://schemas.microsoft.com/office/drawing/2016/5/12/chartex" xmlns:cx7="http://schemas.microsoft.com/office/drawing/2016/5/13/chartex" xmlns:cx8="http://schemas.microsoft.com/office/drawing/2016/5/14/chartex" xmlns:mc="http://schemas.openxmlformats.org/markup-compatibility/2006" xmlns:aink="http://schemas.microsoft.com/office/drawing/2016/ink" xmlns:am3d="http://schemas.microsoft.com/office/drawing/2017/model3d" xmlns:o="urn:schemas-microsoft-com:office:office" xmlns:r="http://schemas.openxmlformats.org/officeDocument/2006/relationships" xmlns:m="http://schemas.openxmlformats.org/officeDocument/2006/math" xmlns:v="urn:schemas-microsoft-com:vml" xmlns:wp14="http://schemas.microsoft.com/office/word/2010/wordprocessingDrawing" xmlns:wp="http://schemas.openxmlformats.org/drawingml/2006/wordprocessingDrawing" xmlns:w10="urn:schemas-microsoft-com:office:word" xmlns:w="http://schemas.openxmlformats.org/wordprocessingml/2006/main" xmlns:w14="http://schemas.microsoft.com/office/word/2010/wordml" xmlns:w15="http://schemas.microsoft.com/office/word/2012/wordml" xmlns:w16cex="http://schemas.microsoft.com/office/word/2018/wordml/cex" xmlns:w16cid="http://schemas.microsoft.com/office/word/2016/wordml/cid" xmlns:w16="http://schemas.microsoft.com/office/word/2018/wordml" xmlns:w16sdtdh="http://schemas.microsoft.com/office/word/2020/wordml/sdtdatahash" xmlns:w16se="http://schemas.microsoft.com/office/word/2015/wordml/symex" xmlns:wpg="http://schemas.microsoft.com/office/word/2010/wordprocessingGroup" xmlns:wpi="http://schemas.microsoft.com/office/word/2010/wordprocessingInk" xmlns:wne="http://schemas.microsoft.com/office/word/2006/wordml" xmlns:wps="http://schemas.microsoft.com/office/word/2010/wordprocessingShape" mc:Ignorable="w14 w15 w16se w16cid w16 w16cex w16sdtdh wp14">
+<w:hdr xmlns:wpc="http://schemas.microsoft.com/office/word/2010/wordprocessingCanvas" xmlns:cx="http://schemas.microsoft.com/office/drawing/2014/chartex" xmlns:cx1="http://schemas.microsoft.com/office/drawing/2015/9/8/chartex" xmlns:cx2="http://schemas.microsoft.com/office/drawing/2015/10/21/chartex" xmlns:cx3="http://schemas.microsoft.com/office/drawing/2016/5/9/chartex" xmlns:cx4="http://schemas.microsoft.com/office/drawing/2016/5/10/chartex" xmlns:cx5="http://schemas.microsoft.com/office/drawing/2016/5/11/chartex" xmlns:cx6="http://schemas.microsoft.com/office/drawing/2016/5/12/chartex" xmlns:cx7="http://schemas.microsoft.com/office/drawing/2016/5/13/chartex" xmlns:cx8="http://schemas.microsoft.com/office/drawing/2016/5/14/chartex" xmlns:mc="http://schemas.openxmlformats.org/markup-compatibility/2006" xmlns:aink="http://schemas.microsoft.com/office/drawing/2016/ink" xmlns:am3d="http://schemas.microsoft.com/office/drawing/2017/model3d" xmlns:o="urn:schemas-microsoft-com:office:office" xmlns:oel="http://schemas.microsoft.com/office/2019/extlst" xmlns:r="http://schemas.openxmlformats.org/officeDocument/2006/relationships" xmlns:m="http://schemas.openxmlformats.org/officeDocument/2006/math" xmlns:v="urn:schemas-microsoft-com:vml" xmlns:wp14="http://schemas.microsoft.com/office/word/2010/wordprocessingDrawing" xmlns:wp="http://schemas.openxmlformats.org/drawingml/2006/wordprocessingDrawing" xmlns:w10="urn:schemas-microsoft-com:office:word" xmlns:w="http://schemas.openxmlformats.org/wordprocessingml/2006/main" xmlns:w14="http://schemas.microsoft.com/office/word/2010/wordml" xmlns:w15="http://schemas.microsoft.com/office/word/2012/wordml" xmlns:w16cex="http://schemas.microsoft.com/office/word/2018/wordml/cex" xmlns:w16cid="http://schemas.microsoft.com/office/word/2016/wordml/cid" xmlns:w16="http://schemas.microsoft.com/office/word/2018/wordml" xmlns:w16sdtdh="http://schemas.microsoft.com/office/word/2020/wordml/sdtdatahash" xmlns:w16se="http://schemas.microsoft.com/office/word/2015/wordml/symex" xmlns:wpg="http://schemas.microsoft.com/office/word/2010/wordprocessingGroup" xmlns:wpi="http://schemas.microsoft.com/office/word/2010/wordprocessingInk" xmlns:wne="http://schemas.microsoft.com/office/word/2006/wordml" xmlns:wps="http://schemas.microsoft.com/office/word/2010/wordprocessingShape" mc:Ignorable="w14 w15 w16se w16cid w16 w16cex w16sdtdh wp14">
   <w:p>
     <w:pPr>
-      <w:pStyle w:val="a3"/>
+      <w:pStyle w:val="Header"/>
       <w:ind w:hanging="1134"/>
     </w:pPr>
   </w:p>
@@ -7776,7 +7777,7 @@
 </file>
 
 <file path=word/numbering.xml><?xml version="1.0" encoding="utf-8"?>
-<w:numbering xmlns:wpc="http://schemas.microsoft.com/office/word/2010/wordprocessingCanvas" xmlns:cx="http://schemas.microsoft.com/office/drawing/2014/chartex" xmlns:cx1="http://schemas.microsoft.com/office/drawing/2015/9/8/chartex" xmlns:cx2="http://schemas.microsoft.com/office/drawing/2015/10/21/chartex" xmlns:cx3="http://schemas.microsoft.com/office/drawing/2016/5/9/chartex" xmlns:cx4="http://schemas.microsoft.com/office/drawing/2016/5/10/chartex" xmlns:cx5="http://schemas.microsoft.com/office/drawing/2016/5/11/chartex" xmlns:cx6="http://schemas.microsoft.com/office/drawing/2016/5/12/chartex" xmlns:cx7="http://schemas.microsoft.com/office/drawing/2016/5/13/chartex" xmlns:cx8="http://schemas.microsoft.com/office/drawing/2016/5/14/chartex" xmlns:mc="http://schemas.openxmlformats.org/markup-compatibility/2006" xmlns:aink="http://schemas.microsoft.com/office/drawing/2016/ink" xmlns:am3d="http://schemas.microsoft.com/office/drawing/2017/model3d" xmlns:o="urn:schemas-microsoft-com:office:office" xmlns:r="http://schemas.openxmlformats.org/officeDocument/2006/relationships" xmlns:m="http://schemas.openxmlformats.org/officeDocument/2006/math" xmlns:v="urn:schemas-microsoft-com:vml" xmlns:wp14="http://schemas.microsoft.com/office/word/2010/wordprocessingDrawing" xmlns:wp="http://schemas.openxmlformats.org/drawingml/2006/wordprocessingDrawing" xmlns:w10="urn:schemas-microsoft-com:office:word" xmlns:w="http://schemas.openxmlformats.org/wordprocessingml/2006/main" xmlns:w14="http://schemas.microsoft.com/office/word/2010/wordml" xmlns:w15="http://schemas.microsoft.com/office/word/2012/wordml" xmlns:w16cex="http://schemas.microsoft.com/office/word/2018/wordml/cex" xmlns:w16cid="http://schemas.microsoft.com/office/word/2016/wordml/cid" xmlns:w16="http://schemas.microsoft.com/office/word/2018/wordml" xmlns:w16sdtdh="http://schemas.microsoft.com/office/word/2020/wordml/sdtdatahash" xmlns:w16se="http://schemas.microsoft.com/office/word/2015/wordml/symex" xmlns:wpg="http://schemas.microsoft.com/office/word/2010/wordprocessingGroup" xmlns:wpi="http://schemas.microsoft.com/office/word/2010/wordprocessingInk" xmlns:wne="http://schemas.microsoft.com/office/word/2006/wordml" xmlns:wps="http://schemas.microsoft.com/office/word/2010/wordprocessingShape" mc:Ignorable="w14 w15 w16se w16cid w16 w16cex w16sdtdh wp14">
+<w:numbering xmlns:wpc="http://schemas.microsoft.com/office/word/2010/wordprocessingCanvas" xmlns:cx="http://schemas.microsoft.com/office/drawing/2014/chartex" xmlns:cx1="http://schemas.microsoft.com/office/drawing/2015/9/8/chartex" xmlns:cx2="http://schemas.microsoft.com/office/drawing/2015/10/21/chartex" xmlns:cx3="http://schemas.microsoft.com/office/drawing/2016/5/9/chartex" xmlns:cx4="http://schemas.microsoft.com/office/drawing/2016/5/10/chartex" xmlns:cx5="http://schemas.microsoft.com/office/drawing/2016/5/11/chartex" xmlns:cx6="http://schemas.microsoft.com/office/drawing/2016/5/12/chartex" xmlns:cx7="http://schemas.microsoft.com/office/drawing/2016/5/13/chartex" xmlns:cx8="http://schemas.microsoft.com/office/drawing/2016/5/14/chartex" xmlns:mc="http://schemas.openxmlformats.org/markup-compatibility/2006" xmlns:aink="http://schemas.microsoft.com/office/drawing/2016/ink" xmlns:am3d="http://schemas.microsoft.com/office/drawing/2017/model3d" xmlns:o="urn:schemas-microsoft-com:office:office" xmlns:oel="http://schemas.microsoft.com/office/2019/extlst" xmlns:r="http://schemas.openxmlformats.org/officeDocument/2006/relationships" xmlns:m="http://schemas.openxmlformats.org/officeDocument/2006/math" xmlns:v="urn:schemas-microsoft-com:vml" xmlns:wp14="http://schemas.microsoft.com/office/word/2010/wordprocessingDrawing" xmlns:wp="http://schemas.openxmlformats.org/drawingml/2006/wordprocessingDrawing" xmlns:w10="urn:schemas-microsoft-com:office:word" xmlns:w="http://schemas.openxmlformats.org/wordprocessingml/2006/main" xmlns:w14="http://schemas.microsoft.com/office/word/2010/wordml" xmlns:w15="http://schemas.microsoft.com/office/word/2012/wordml" xmlns:w16cex="http://schemas.microsoft.com/office/word/2018/wordml/cex" xmlns:w16cid="http://schemas.microsoft.com/office/word/2016/wordml/cid" xmlns:w16="http://schemas.microsoft.com/office/word/2018/wordml" xmlns:w16sdtdh="http://schemas.microsoft.com/office/word/2020/wordml/sdtdatahash" xmlns:w16se="http://schemas.microsoft.com/office/word/2015/wordml/symex" xmlns:wpg="http://schemas.microsoft.com/office/word/2010/wordprocessingGroup" xmlns:wpi="http://schemas.microsoft.com/office/word/2010/wordprocessingInk" xmlns:wne="http://schemas.microsoft.com/office/word/2006/wordml" xmlns:wps="http://schemas.microsoft.com/office/word/2010/wordprocessingShape" mc:Ignorable="w14 w15 w16se w16cid w16 w16cex w16sdtdh wp14">
   <w:abstractNum w:abstractNumId="0" w15:restartNumberingAfterBreak="0">
     <w:nsid w:val="0D6C1233"/>
     <w:multiLevelType w:val="hybridMultilevel"/>
@@ -7897,7 +7898,7 @@
     <w:lvl w:ilvl="0" w:tplc="A0E28166">
       <w:start w:val="1"/>
       <w:numFmt w:val="decimal"/>
-      <w:pStyle w:val="2"/>
+      <w:pStyle w:val="Heading2"/>
       <w:lvlText w:val="%1."/>
       <w:lvlJc w:val="left"/>
       <w:pPr>
@@ -9418,7 +9419,7 @@
     <w:lsdException w:name="Unresolved Mention" w:semiHidden="1" w:unhideWhenUsed="1"/>
     <w:lsdException w:name="Smart Link" w:semiHidden="1" w:unhideWhenUsed="1"/>
   </w:latentStyles>
-  <w:style w:type="paragraph" w:default="1" w:styleId="a">
+  <w:style w:type="paragraph" w:default="1" w:styleId="Normal">
     <w:name w:val="Normal"/>
     <w:qFormat/>
     <w:rsid w:val="008063E1"/>
@@ -9426,11 +9427,11 @@
       <w:spacing w:before="80" w:after="120"/>
     </w:pPr>
   </w:style>
-  <w:style w:type="paragraph" w:styleId="1">
+  <w:style w:type="paragraph" w:styleId="Heading1">
     <w:name w:val="heading 1"/>
-    <w:basedOn w:val="a"/>
-    <w:next w:val="a"/>
-    <w:link w:val="10"/>
+    <w:basedOn w:val="Normal"/>
+    <w:next w:val="Normal"/>
+    <w:link w:val="Heading1Char"/>
     <w:uiPriority w:val="9"/>
     <w:qFormat/>
     <w:rsid w:val="009254B7"/>
@@ -9448,11 +9449,11 @@
       <w:szCs w:val="32"/>
     </w:rPr>
   </w:style>
-  <w:style w:type="paragraph" w:styleId="2">
+  <w:style w:type="paragraph" w:styleId="Heading2">
     <w:name w:val="heading 2"/>
-    <w:basedOn w:val="a"/>
-    <w:next w:val="a"/>
-    <w:link w:val="20"/>
+    <w:basedOn w:val="Normal"/>
+    <w:next w:val="Normal"/>
+    <w:link w:val="Heading2Char"/>
     <w:uiPriority w:val="9"/>
     <w:qFormat/>
     <w:rsid w:val="006E55B4"/>
@@ -9474,11 +9475,11 @@
       <w:szCs w:val="36"/>
     </w:rPr>
   </w:style>
-  <w:style w:type="paragraph" w:styleId="3">
+  <w:style w:type="paragraph" w:styleId="Heading3">
     <w:name w:val="heading 3"/>
-    <w:basedOn w:val="a"/>
-    <w:next w:val="a"/>
-    <w:link w:val="30"/>
+    <w:basedOn w:val="Normal"/>
+    <w:next w:val="Normal"/>
+    <w:link w:val="Heading3Char"/>
     <w:uiPriority w:val="9"/>
     <w:unhideWhenUsed/>
     <w:qFormat/>
@@ -9497,11 +9498,11 @@
       <w:szCs w:val="32"/>
     </w:rPr>
   </w:style>
-  <w:style w:type="paragraph" w:styleId="4">
+  <w:style w:type="paragraph" w:styleId="Heading4">
     <w:name w:val="heading 4"/>
-    <w:basedOn w:val="a"/>
-    <w:next w:val="a"/>
-    <w:link w:val="40"/>
+    <w:basedOn w:val="Normal"/>
+    <w:next w:val="Normal"/>
+    <w:link w:val="Heading4Char"/>
     <w:uiPriority w:val="9"/>
     <w:unhideWhenUsed/>
     <w:qFormat/>
@@ -9520,11 +9521,11 @@
       <w:sz w:val="28"/>
     </w:rPr>
   </w:style>
-  <w:style w:type="paragraph" w:styleId="5">
+  <w:style w:type="paragraph" w:styleId="Heading5">
     <w:name w:val="heading 5"/>
-    <w:basedOn w:val="a"/>
-    <w:next w:val="a"/>
-    <w:link w:val="50"/>
+    <w:basedOn w:val="Normal"/>
+    <w:next w:val="Normal"/>
+    <w:link w:val="Heading5Char"/>
     <w:uiPriority w:val="9"/>
     <w:semiHidden/>
     <w:unhideWhenUsed/>
@@ -9542,13 +9543,13 @@
       <w:color w:val="B2500E"/>
     </w:rPr>
   </w:style>
-  <w:style w:type="character" w:default="1" w:styleId="a0">
+  <w:style w:type="character" w:default="1" w:styleId="DefaultParagraphFont">
     <w:name w:val="Default Paragraph Font"/>
     <w:uiPriority w:val="1"/>
     <w:semiHidden/>
     <w:unhideWhenUsed/>
   </w:style>
-  <w:style w:type="table" w:default="1" w:styleId="a1">
+  <w:style w:type="table" w:default="1" w:styleId="TableNormal">
     <w:name w:val="Normal Table"/>
     <w:uiPriority w:val="99"/>
     <w:semiHidden/>
@@ -9563,16 +9564,16 @@
       </w:tblCellMar>
     </w:tblPr>
   </w:style>
-  <w:style w:type="numbering" w:default="1" w:styleId="a2">
+  <w:style w:type="numbering" w:default="1" w:styleId="NoList">
     <w:name w:val="No List"/>
     <w:uiPriority w:val="99"/>
     <w:semiHidden/>
     <w:unhideWhenUsed/>
   </w:style>
-  <w:style w:type="paragraph" w:styleId="a3">
+  <w:style w:type="paragraph" w:styleId="Header">
     <w:name w:val="header"/>
-    <w:basedOn w:val="a"/>
-    <w:link w:val="a4"/>
+    <w:basedOn w:val="Normal"/>
+    <w:link w:val="HeaderChar"/>
     <w:uiPriority w:val="99"/>
     <w:unhideWhenUsed/>
     <w:rsid w:val="008068A2"/>
@@ -9584,17 +9585,17 @@
       <w:spacing w:after="0" w:line="240" w:lineRule="auto"/>
     </w:pPr>
   </w:style>
-  <w:style w:type="character" w:customStyle="1" w:styleId="a4">
-    <w:name w:val="Горен колонтитул Знак"/>
-    <w:basedOn w:val="a0"/>
-    <w:link w:val="a3"/>
+  <w:style w:type="character" w:customStyle="1" w:styleId="HeaderChar">
+    <w:name w:val="Header Char"/>
+    <w:basedOn w:val="DefaultParagraphFont"/>
+    <w:link w:val="Header"/>
     <w:uiPriority w:val="99"/>
     <w:rsid w:val="008068A2"/>
   </w:style>
-  <w:style w:type="paragraph" w:styleId="a5">
+  <w:style w:type="paragraph" w:styleId="Footer">
     <w:name w:val="footer"/>
-    <w:basedOn w:val="a"/>
-    <w:link w:val="a6"/>
+    <w:basedOn w:val="Normal"/>
+    <w:link w:val="FooterChar"/>
     <w:uiPriority w:val="99"/>
     <w:unhideWhenUsed/>
     <w:rsid w:val="008068A2"/>
@@ -9606,17 +9607,17 @@
       <w:spacing w:after="0" w:line="240" w:lineRule="auto"/>
     </w:pPr>
   </w:style>
-  <w:style w:type="character" w:customStyle="1" w:styleId="a6">
-    <w:name w:val="Долен колонтитул Знак"/>
-    <w:basedOn w:val="a0"/>
-    <w:link w:val="a5"/>
+  <w:style w:type="character" w:customStyle="1" w:styleId="FooterChar">
+    <w:name w:val="Footer Char"/>
+    <w:basedOn w:val="DefaultParagraphFont"/>
+    <w:link w:val="Footer"/>
     <w:uiPriority w:val="99"/>
     <w:rsid w:val="008068A2"/>
   </w:style>
-  <w:style w:type="paragraph" w:styleId="a7">
+  <w:style w:type="paragraph" w:styleId="BalloonText">
     <w:name w:val="Balloon Text"/>
-    <w:basedOn w:val="a"/>
-    <w:link w:val="a8"/>
+    <w:basedOn w:val="Normal"/>
+    <w:link w:val="BalloonTextChar"/>
     <w:uiPriority w:val="99"/>
     <w:semiHidden/>
     <w:unhideWhenUsed/>
@@ -9630,10 +9631,10 @@
       <w:szCs w:val="16"/>
     </w:rPr>
   </w:style>
-  <w:style w:type="character" w:customStyle="1" w:styleId="a8">
-    <w:name w:val="Изнесен текст Знак"/>
-    <w:basedOn w:val="a0"/>
-    <w:link w:val="a7"/>
+  <w:style w:type="character" w:customStyle="1" w:styleId="BalloonTextChar">
+    <w:name w:val="Balloon Text Char"/>
+    <w:basedOn w:val="DefaultParagraphFont"/>
+    <w:link w:val="BalloonText"/>
     <w:uiPriority w:val="99"/>
     <w:semiHidden/>
     <w:rsid w:val="00564D7B"/>
@@ -9643,9 +9644,9 @@
       <w:szCs w:val="16"/>
     </w:rPr>
   </w:style>
-  <w:style w:type="character" w:styleId="a9">
+  <w:style w:type="character" w:styleId="Hyperlink">
     <w:name w:val="Hyperlink"/>
-    <w:basedOn w:val="a0"/>
+    <w:basedOn w:val="DefaultParagraphFont"/>
     <w:uiPriority w:val="99"/>
     <w:unhideWhenUsed/>
     <w:rsid w:val="0079324A"/>
@@ -9654,10 +9655,10 @@
       <w:u w:val="single"/>
     </w:rPr>
   </w:style>
-  <w:style w:type="character" w:customStyle="1" w:styleId="10">
-    <w:name w:val="Заглавие 1 Знак"/>
-    <w:basedOn w:val="a0"/>
-    <w:link w:val="1"/>
+  <w:style w:type="character" w:customStyle="1" w:styleId="Heading1Char">
+    <w:name w:val="Heading 1 Char"/>
+    <w:basedOn w:val="DefaultParagraphFont"/>
+    <w:link w:val="Heading1"/>
     <w:uiPriority w:val="9"/>
     <w:rsid w:val="009254B7"/>
     <w:rPr>
@@ -9668,10 +9669,10 @@
       <w:szCs w:val="32"/>
     </w:rPr>
   </w:style>
-  <w:style w:type="character" w:customStyle="1" w:styleId="20">
-    <w:name w:val="Заглавие 2 Знак"/>
-    <w:basedOn w:val="a0"/>
-    <w:link w:val="2"/>
+  <w:style w:type="character" w:customStyle="1" w:styleId="Heading2Char">
+    <w:name w:val="Heading 2 Char"/>
+    <w:basedOn w:val="DefaultParagraphFont"/>
+    <w:link w:val="Heading2"/>
     <w:uiPriority w:val="9"/>
     <w:rsid w:val="006E55B4"/>
     <w:rPr>
@@ -9683,9 +9684,9 @@
       <w:szCs w:val="36"/>
     </w:rPr>
   </w:style>
-  <w:style w:type="paragraph" w:styleId="aa">
+  <w:style w:type="paragraph" w:styleId="NormalWeb">
     <w:name w:val="Normal (Web)"/>
-    <w:basedOn w:val="a"/>
+    <w:basedOn w:val="Normal"/>
     <w:uiPriority w:val="99"/>
     <w:semiHidden/>
     <w:unhideWhenUsed/>
@@ -9699,9 +9700,9 @@
       <w:szCs w:val="24"/>
     </w:rPr>
   </w:style>
-  <w:style w:type="character" w:styleId="ab">
+  <w:style w:type="character" w:styleId="Strong">
     <w:name w:val="Strong"/>
-    <w:basedOn w:val="a0"/>
+    <w:basedOn w:val="DefaultParagraphFont"/>
     <w:uiPriority w:val="22"/>
     <w:qFormat/>
     <w:rsid w:val="00524789"/>
@@ -9710,10 +9711,10 @@
       <w:bCs/>
     </w:rPr>
   </w:style>
-  <w:style w:type="character" w:customStyle="1" w:styleId="30">
-    <w:name w:val="Заглавие 3 Знак"/>
-    <w:basedOn w:val="a0"/>
-    <w:link w:val="3"/>
+  <w:style w:type="character" w:customStyle="1" w:styleId="Heading3Char">
+    <w:name w:val="Heading 3 Char"/>
+    <w:basedOn w:val="DefaultParagraphFont"/>
+    <w:link w:val="Heading3"/>
     <w:uiPriority w:val="9"/>
     <w:rsid w:val="008C5930"/>
     <w:rPr>
@@ -9724,10 +9725,10 @@
       <w:szCs w:val="32"/>
     </w:rPr>
   </w:style>
-  <w:style w:type="character" w:customStyle="1" w:styleId="40">
-    <w:name w:val="Заглавие 4 Знак"/>
-    <w:basedOn w:val="a0"/>
-    <w:link w:val="4"/>
+  <w:style w:type="character" w:customStyle="1" w:styleId="Heading4Char">
+    <w:name w:val="Heading 4 Char"/>
+    <w:basedOn w:val="DefaultParagraphFont"/>
+    <w:link w:val="Heading4"/>
     <w:uiPriority w:val="9"/>
     <w:rsid w:val="008C5930"/>
     <w:rPr>
@@ -9738,10 +9739,10 @@
       <w:sz w:val="28"/>
     </w:rPr>
   </w:style>
-  <w:style w:type="paragraph" w:styleId="ac">
+  <w:style w:type="paragraph" w:styleId="ListParagraph">
     <w:name w:val="List Paragraph"/>
-    <w:basedOn w:val="a"/>
-    <w:link w:val="ad"/>
+    <w:basedOn w:val="Normal"/>
+    <w:link w:val="ListParagraphChar"/>
     <w:uiPriority w:val="34"/>
     <w:qFormat/>
     <w:rsid w:val="008617B5"/>
@@ -9750,9 +9751,9 @@
       <w:contextualSpacing/>
     </w:pPr>
   </w:style>
-  <w:style w:type="character" w:styleId="ae">
+  <w:style w:type="character" w:styleId="FollowedHyperlink">
     <w:name w:val="FollowedHyperlink"/>
-    <w:basedOn w:val="a0"/>
+    <w:basedOn w:val="DefaultParagraphFont"/>
     <w:uiPriority w:val="99"/>
     <w:semiHidden/>
     <w:unhideWhenUsed/>
@@ -9762,10 +9763,10 @@
       <w:u w:val="single"/>
     </w:rPr>
   </w:style>
-  <w:style w:type="character" w:customStyle="1" w:styleId="50">
-    <w:name w:val="Заглавие 5 Знак"/>
-    <w:basedOn w:val="a0"/>
-    <w:link w:val="5"/>
+  <w:style w:type="character" w:customStyle="1" w:styleId="Heading5Char">
+    <w:name w:val="Heading 5 Char"/>
+    <w:basedOn w:val="DefaultParagraphFont"/>
+    <w:link w:val="Heading5"/>
     <w:uiPriority w:val="9"/>
     <w:semiHidden/>
     <w:rsid w:val="008C5930"/>
@@ -9777,7 +9778,7 @@
   </w:style>
   <w:style w:type="paragraph" w:customStyle="1" w:styleId="Code">
     <w:name w:val="Code"/>
-    <w:basedOn w:val="a"/>
+    <w:basedOn w:val="Normal"/>
     <w:link w:val="CodeChar"/>
     <w:qFormat/>
     <w:rsid w:val="008063E1"/>
@@ -9789,7 +9790,7 @@
   </w:style>
   <w:style w:type="character" w:customStyle="1" w:styleId="CodeChar">
     <w:name w:val="Code Char"/>
-    <w:basedOn w:val="a0"/>
+    <w:basedOn w:val="DefaultParagraphFont"/>
     <w:link w:val="Code"/>
     <w:rsid w:val="008063E1"/>
     <w:rPr>
@@ -9798,9 +9799,9 @@
       <w:noProof/>
     </w:rPr>
   </w:style>
-  <w:style w:type="table" w:styleId="af">
+  <w:style w:type="table" w:styleId="TableGrid">
     <w:name w:val="Table Grid"/>
-    <w:basedOn w:val="a1"/>
+    <w:basedOn w:val="TableNormal"/>
     <w:uiPriority w:val="59"/>
     <w:rsid w:val="00763912"/>
     <w:pPr>
@@ -9819,12 +9820,12 @@
   </w:style>
   <w:style w:type="character" w:customStyle="1" w:styleId="tgc">
     <w:name w:val="_tgc"/>
-    <w:basedOn w:val="a0"/>
+    <w:basedOn w:val="DefaultParagraphFont"/>
     <w:rsid w:val="00D8395C"/>
   </w:style>
   <w:style w:type="paragraph" w:customStyle="1" w:styleId="Index">
     <w:name w:val="Index"/>
-    <w:basedOn w:val="a"/>
+    <w:basedOn w:val="Normal"/>
     <w:qFormat/>
     <w:rsid w:val="005054C7"/>
     <w:pPr>
@@ -9835,17 +9836,17 @@
       <w:rFonts w:cs="FreeSans"/>
     </w:rPr>
   </w:style>
-  <w:style w:type="character" w:customStyle="1" w:styleId="ad">
-    <w:name w:val="Списък на абзаци Знак"/>
-    <w:basedOn w:val="a0"/>
-    <w:link w:val="ac"/>
+  <w:style w:type="character" w:customStyle="1" w:styleId="ListParagraphChar">
+    <w:name w:val="List Paragraph Char"/>
+    <w:basedOn w:val="DefaultParagraphFont"/>
+    <w:link w:val="ListParagraph"/>
     <w:uiPriority w:val="34"/>
     <w:qFormat/>
     <w:rsid w:val="005054C7"/>
   </w:style>
   <w:style w:type="character" w:customStyle="1" w:styleId="InternetLink">
     <w:name w:val="Internet Link"/>
-    <w:basedOn w:val="a0"/>
+    <w:basedOn w:val="DefaultParagraphFont"/>
     <w:uiPriority w:val="99"/>
     <w:unhideWhenUsed/>
     <w:rsid w:val="005054C7"/>
@@ -9854,9 +9855,9 @@
       <w:u w:val="single"/>
     </w:rPr>
   </w:style>
-  <w:style w:type="character" w:styleId="af0">
+  <w:style w:type="character" w:styleId="UnresolvedMention">
     <w:name w:val="Unresolved Mention"/>
-    <w:basedOn w:val="a0"/>
+    <w:basedOn w:val="DefaultParagraphFont"/>
     <w:uiPriority w:val="99"/>
     <w:semiHidden/>
     <w:unhideWhenUsed/>
@@ -9868,7 +9869,7 @@
   </w:style>
   <w:style w:type="paragraph" w:customStyle="1" w:styleId="code-line">
     <w:name w:val="code-line"/>
-    <w:basedOn w:val="a"/>
+    <w:basedOn w:val="Normal"/>
     <w:rsid w:val="00CA712C"/>
     <w:pPr>
       <w:spacing w:before="100" w:beforeAutospacing="1" w:after="100" w:afterAutospacing="1" w:line="240" w:lineRule="auto"/>
